--- a/docs/delivery-2/Especificación de requerimientos.docx
+++ b/docs/delivery-2/Especificación de requerimientos.docx
@@ -357,49 +357,53 @@
         <w:ind w:left="1068"/>
         <w:rPr>
           <w:rFonts w:ascii="Arial" w:hAnsi="Arial" w:cs="Arial"/>
-          <w:sz w:val="24"/>
-          <w:szCs w:val="24"/>
-        </w:rPr>
-      </w:pPr>
-      <w:r>
-        <w:rPr>
-          <w:rFonts w:ascii="Arial" w:hAnsi="Arial" w:cs="Arial"/>
           <w:b/>
           <w:bCs/>
           <w:sz w:val="24"/>
           <w:szCs w:val="24"/>
         </w:rPr>
-        <w:tab/>
-      </w:r>
-      <w:r>
-        <w:rPr>
-          <w:rFonts w:ascii="Arial" w:hAnsi="Arial" w:cs="Arial"/>
-          <w:sz w:val="24"/>
-          <w:szCs w:val="24"/>
-        </w:rPr>
-        <w:t>El programa debe estar en la condición de mostrar el mapa de calor de acuerdo a los datos leídos y así mostrar como es la calidad del aire dependiendo de la zona donde se haya tomado la muestra,</w:t>
-      </w:r>
-      <w:r>
-        <w:rPr>
-          <w:rFonts w:ascii="Arial" w:hAnsi="Arial" w:cs="Arial"/>
-          <w:sz w:val="24"/>
-          <w:szCs w:val="24"/>
-        </w:rPr>
-        <w:t xml:space="preserve"> además el programa debe hacer predicciones para determinar como será el cambio del aire para un tiempo futuro.</w:t>
-      </w:r>
-    </w:p>
-    <w:p>
-      <w:pPr>
-        <w:spacing w:line="360" w:lineRule="auto"/>
-        <w:ind w:left="1068"/>
-        <w:rPr>
-          <w:rFonts w:ascii="Arial" w:hAnsi="Arial" w:cs="Arial"/>
-          <w:b/>
-          <w:bCs/>
-          <w:sz w:val="24"/>
-          <w:szCs w:val="24"/>
-        </w:rPr>
-      </w:pPr>
+      </w:pPr>
+      <w:r>
+        <w:rPr>
+          <w:rFonts w:ascii="Arial" w:eastAsia="Times New Roman" w:hAnsi="Arial" w:cs="Arial"/>
+          <w:sz w:val="24"/>
+          <w:szCs w:val="24"/>
+        </w:rPr>
+        <w:t>La aplicación debe estar en la capacidad de mostrar el mapa de calor, con base a la calidad del aire, que hay en Colombia. Para esto, se necesita haber cargado los datos con anterioridad y, además, haber realizado las predicciones</w:t>
+      </w:r>
+      <w:r>
+        <w:rPr>
+          <w:rFonts w:ascii="Arial" w:eastAsia="Times New Roman" w:hAnsi="Arial" w:cs="Arial"/>
+          <w:sz w:val="24"/>
+          <w:szCs w:val="24"/>
+        </w:rPr>
+        <w:t>, l</w:t>
+      </w:r>
+      <w:r>
+        <w:rPr>
+          <w:rFonts w:ascii="Arial" w:eastAsia="Times New Roman" w:hAnsi="Arial" w:cs="Arial"/>
+          <w:sz w:val="24"/>
+          <w:szCs w:val="24"/>
+        </w:rPr>
+        <w:t xml:space="preserve">a aplicación debe estar en capacidad de realizar predicciones en cambios meteorológicos, teniendo en cuenta </w:t>
+      </w:r>
+      <w:r>
+        <w:rPr>
+          <w:rFonts w:ascii="Arial" w:eastAsia="Times New Roman" w:hAnsi="Arial" w:cs="Arial"/>
+          <w:sz w:val="24"/>
+          <w:szCs w:val="24"/>
+        </w:rPr>
+        <w:lastRenderedPageBreak/>
+        <w:t>variables como la temperatura estudiada, el material particulado, la dirección y velocidad del viento y la radiación solar global</w:t>
+      </w:r>
+      <w:r>
+        <w:rPr>
+          <w:rFonts w:ascii="Arial" w:eastAsia="Times New Roman" w:hAnsi="Arial" w:cs="Arial"/>
+          <w:sz w:val="24"/>
+          <w:szCs w:val="24"/>
+        </w:rPr>
+        <w:t>.</w:t>
+      </w:r>
     </w:p>
     <w:p>
       <w:pPr>
@@ -521,15 +525,7 @@
           <w:sz w:val="24"/>
           <w:szCs w:val="24"/>
         </w:rPr>
-        <w:t>La aplicación debe estar en capacidad de mostrar la información de cada lugar estudiado en las predicciones meteorológicas. Para esto, se debió haber cargado la información y haberse realizado las predicciones con anterioridad. Además, se debió haber “pintado” en pantalla el mapa sobre el cual se mostrará la información</w:t>
-      </w:r>
-      <w:r>
-        <w:rPr>
-          <w:rFonts w:ascii="Arial" w:eastAsia="Times New Roman" w:hAnsi="Arial" w:cs="Arial"/>
-          <w:sz w:val="24"/>
-          <w:szCs w:val="24"/>
-        </w:rPr>
-        <w:t>.</w:t>
+        <w:t>La aplicación debe estar en capacidad de mostrar la información de cada lugar estudiado en las predicciones meteorológicas. Para esto, se debió haber cargado la información y haberse realizado las predicciones con anterioridad. Además, se debió haber “pintado” en pantalla el mapa sobre el cual se mostrará la información.</w:t>
       </w:r>
     </w:p>
     <w:sectPr>
@@ -1566,15 +1562,6 @@
   </w:num>
   <w:num w:numId="9">
     <w:abstractNumId w:val="7"/>
-    <w:lvlOverride w:ilvl="0"/>
-    <w:lvlOverride w:ilvl="1"/>
-    <w:lvlOverride w:ilvl="2"/>
-    <w:lvlOverride w:ilvl="3"/>
-    <w:lvlOverride w:ilvl="4"/>
-    <w:lvlOverride w:ilvl="5"/>
-    <w:lvlOverride w:ilvl="6"/>
-    <w:lvlOverride w:ilvl="7"/>
-    <w:lvlOverride w:ilvl="8"/>
   </w:num>
 </w:numbering>
 </file>
